--- a/Updated Laxmidhar Routa_1_1.docx
+++ b/Updated Laxmidhar Routa_1_1.docx
@@ -422,12 +422,21 @@
         </w:numPr>
         <w:spacing w:after="0"/>
       </w:pPr>
-      <w:r>
-        <w:rPr>
-          <w:b/>
-          <w:bCs/>
-        </w:rPr>
-        <w:t xml:space="preserve">LunchPad: </w:t>
+      <w:proofErr w:type="spellStart"/>
+      <w:r>
+        <w:rPr>
+          <w:b/>
+          <w:bCs/>
+        </w:rPr>
+        <w:t>LunchPad</w:t>
+      </w:r>
+      <w:proofErr w:type="spellEnd"/>
+      <w:r>
+        <w:rPr>
+          <w:b/>
+          <w:bCs/>
+        </w:rPr>
+        <w:t xml:space="preserve">: </w:t>
       </w:r>
       <w:r>
         <w:t xml:space="preserve">Implemented an LLM-powered solution for extracting and verifying candidate details, reducing manual </w:t>
@@ -456,8 +465,13 @@
         <w:t>Doc QA:</w:t>
       </w:r>
       <w:r>
-        <w:t xml:space="preserve"> Developed a document QA system using Retrieval Augmented Generation (RAG) and LangChain</w:t>
-      </w:r>
+        <w:t xml:space="preserve"> Developed a document QA system using Retrieval Augmented Generation (RAG) and </w:t>
+      </w:r>
+      <w:proofErr w:type="spellStart"/>
+      <w:r>
+        <w:t>LangChain</w:t>
+      </w:r>
+      <w:proofErr w:type="spellEnd"/>
       <w:r>
         <w:t xml:space="preserve"> and Llama-index</w:t>
       </w:r>
@@ -649,8 +663,17 @@
           <w:b/>
           <w:bCs/>
         </w:rPr>
-        <w:t>Associate, AuthBridge</w:t>
-      </w:r>
+        <w:t xml:space="preserve">Associate, </w:t>
+      </w:r>
+      <w:proofErr w:type="spellStart"/>
+      <w:r>
+        <w:rPr>
+          <w:b/>
+          <w:bCs/>
+        </w:rPr>
+        <w:t>AuthBridge</w:t>
+      </w:r>
+      <w:proofErr w:type="spellEnd"/>
       <w:r>
         <w:rPr>
           <w:b/>
@@ -932,7 +955,23 @@
           <w:b/>
           <w:bCs/>
         </w:rPr>
-        <w:t>Senior Associate, FirstSource Pvt Ltd</w:t>
+        <w:t xml:space="preserve">Senior Associate, </w:t>
+      </w:r>
+      <w:proofErr w:type="spellStart"/>
+      <w:r>
+        <w:rPr>
+          <w:b/>
+          <w:bCs/>
+        </w:rPr>
+        <w:t>FirstSource</w:t>
+      </w:r>
+      <w:proofErr w:type="spellEnd"/>
+      <w:r>
+        <w:rPr>
+          <w:b/>
+          <w:bCs/>
+        </w:rPr>
+        <w:t xml:space="preserve"> Pvt Ltd</w:t>
       </w:r>
       <w:r>
         <w:rPr>
@@ -1223,7 +1262,15 @@
         <w:t xml:space="preserve"> </w:t>
       </w:r>
       <w:r>
-        <w:t xml:space="preserve">Transformers, Scikit Learn, NLTK, Gradio, </w:t>
+        <w:t xml:space="preserve">Transformers, Scikit Learn, NLTK, </w:t>
+      </w:r>
+      <w:proofErr w:type="spellStart"/>
+      <w:r>
+        <w:t>Gradio</w:t>
+      </w:r>
+      <w:proofErr w:type="spellEnd"/>
+      <w:r>
+        <w:t xml:space="preserve">, </w:t>
       </w:r>
       <w:r>
         <w:t>Flask</w:t>
@@ -1235,8 +1282,13 @@
         <w:t xml:space="preserve"> </w:t>
       </w:r>
       <w:r>
+        <w:t xml:space="preserve">Fast API, </w:t>
+      </w:r>
+      <w:proofErr w:type="spellStart"/>
+      <w:r>
         <w:t>LangChain</w:t>
       </w:r>
+      <w:proofErr w:type="spellEnd"/>
       <w:r>
         <w:t>, Llama-Index</w:t>
       </w:r>
@@ -1258,7 +1310,15 @@
         <w:t>Tools:</w:t>
       </w:r>
       <w:r>
-        <w:t xml:space="preserve"> VS Code, PyCharm, Spyder, Jupyter Notebook, Anaconda</w:t>
+        <w:t xml:space="preserve"> VS Code, PyCharm, Spyder, </w:t>
+      </w:r>
+      <w:proofErr w:type="spellStart"/>
+      <w:r>
+        <w:t>Jupyter</w:t>
+      </w:r>
+      <w:proofErr w:type="spellEnd"/>
+      <w:r>
+        <w:t xml:space="preserve"> Notebook, Anaconda</w:t>
       </w:r>
     </w:p>
     <w:p>

--- a/Updated Laxmidhar Routa_1_1.docx
+++ b/Updated Laxmidhar Routa_1_1.docx
@@ -218,7 +218,14 @@
           <w:b/>
           <w:bCs/>
         </w:rPr>
-        <w:t>Data Analyst</w:t>
+        <w:t xml:space="preserve">Data </w:t>
+      </w:r>
+      <w:r>
+        <w:rPr>
+          <w:b/>
+          <w:bCs/>
+        </w:rPr>
+        <w:t>Scientist</w:t>
       </w:r>
       <w:r>
         <w:t xml:space="preserve"> with </w:t>
@@ -422,21 +429,12 @@
         </w:numPr>
         <w:spacing w:after="0"/>
       </w:pPr>
-      <w:proofErr w:type="spellStart"/>
-      <w:r>
-        <w:rPr>
-          <w:b/>
-          <w:bCs/>
-        </w:rPr>
-        <w:t>LunchPad</w:t>
-      </w:r>
-      <w:proofErr w:type="spellEnd"/>
-      <w:r>
-        <w:rPr>
-          <w:b/>
-          <w:bCs/>
-        </w:rPr>
-        <w:t xml:space="preserve">: </w:t>
+      <w:r>
+        <w:rPr>
+          <w:b/>
+          <w:bCs/>
+        </w:rPr>
+        <w:t xml:space="preserve">LunchPad: </w:t>
       </w:r>
       <w:r>
         <w:t xml:space="preserve">Implemented an LLM-powered solution for extracting and verifying candidate details, reducing manual </w:t>
@@ -465,13 +463,8 @@
         <w:t>Doc QA:</w:t>
       </w:r>
       <w:r>
-        <w:t xml:space="preserve"> Developed a document QA system using Retrieval Augmented Generation (RAG) and </w:t>
-      </w:r>
-      <w:proofErr w:type="spellStart"/>
-      <w:r>
-        <w:t>LangChain</w:t>
-      </w:r>
-      <w:proofErr w:type="spellEnd"/>
+        <w:t xml:space="preserve"> Developed a document QA system using Retrieval Augmented Generation (RAG) and LangChain</w:t>
+      </w:r>
       <w:r>
         <w:t xml:space="preserve"> and Llama-index</w:t>
       </w:r>
@@ -663,17 +656,8 @@
           <w:b/>
           <w:bCs/>
         </w:rPr>
-        <w:t xml:space="preserve">Associate, </w:t>
-      </w:r>
-      <w:proofErr w:type="spellStart"/>
-      <w:r>
-        <w:rPr>
-          <w:b/>
-          <w:bCs/>
-        </w:rPr>
-        <w:t>AuthBridge</w:t>
-      </w:r>
-      <w:proofErr w:type="spellEnd"/>
+        <w:t>Associate, AuthBridge</w:t>
+      </w:r>
       <w:r>
         <w:rPr>
           <w:b/>
@@ -955,23 +939,7 @@
           <w:b/>
           <w:bCs/>
         </w:rPr>
-        <w:t xml:space="preserve">Senior Associate, </w:t>
-      </w:r>
-      <w:proofErr w:type="spellStart"/>
-      <w:r>
-        <w:rPr>
-          <w:b/>
-          <w:bCs/>
-        </w:rPr>
-        <w:t>FirstSource</w:t>
-      </w:r>
-      <w:proofErr w:type="spellEnd"/>
-      <w:r>
-        <w:rPr>
-          <w:b/>
-          <w:bCs/>
-        </w:rPr>
-        <w:t xml:space="preserve"> Pvt Ltd</w:t>
+        <w:t>Senior Associate, FirstSource Pvt Ltd</w:t>
       </w:r>
       <w:r>
         <w:rPr>
@@ -1262,15 +1230,7 @@
         <w:t xml:space="preserve"> </w:t>
       </w:r>
       <w:r>
-        <w:t xml:space="preserve">Transformers, Scikit Learn, NLTK, </w:t>
-      </w:r>
-      <w:proofErr w:type="spellStart"/>
-      <w:r>
-        <w:t>Gradio</w:t>
-      </w:r>
-      <w:proofErr w:type="spellEnd"/>
-      <w:r>
-        <w:t xml:space="preserve">, </w:t>
+        <w:t xml:space="preserve">Transformers, Scikit Learn, NLTK, Gradio, </w:t>
       </w:r>
       <w:r>
         <w:t>Flask</w:t>
@@ -1284,11 +1244,9 @@
       <w:r>
         <w:t xml:space="preserve">Fast API, </w:t>
       </w:r>
-      <w:proofErr w:type="spellStart"/>
       <w:r>
         <w:t>LangChain</w:t>
       </w:r>
-      <w:proofErr w:type="spellEnd"/>
       <w:r>
         <w:t>, Llama-Index</w:t>
       </w:r>
@@ -1310,15 +1268,7 @@
         <w:t>Tools:</w:t>
       </w:r>
       <w:r>
-        <w:t xml:space="preserve"> VS Code, PyCharm, Spyder, </w:t>
-      </w:r>
-      <w:proofErr w:type="spellStart"/>
-      <w:r>
-        <w:t>Jupyter</w:t>
-      </w:r>
-      <w:proofErr w:type="spellEnd"/>
-      <w:r>
-        <w:t xml:space="preserve"> Notebook, Anaconda</w:t>
+        <w:t xml:space="preserve"> VS Code, PyCharm, Spyder, Jupyter Notebook, Anaconda</w:t>
       </w:r>
     </w:p>
     <w:p>
